--- a/Korisničko uputstvo.docx
+++ b/Korisničko uputstvo.docx
@@ -266,6 +266,15 @@
     </w:p>
     <w:sdt>
       <w:sdtPr>
+        <w:rPr>
+          <w:rFonts w:asciiTheme="minorHAnsi" w:eastAsiaTheme="minorHAnsi" w:hAnsiTheme="minorHAnsi" w:cstheme="minorBidi"/>
+          <w:color w:val="auto"/>
+          <w:kern w:val="2"/>
+          <w:sz w:val="22"/>
+          <w:szCs w:val="22"/>
+          <w:lang w:val="sr-Latn-BA"/>
+          <w14:ligatures w14:val="standardContextual"/>
+        </w:rPr>
         <w:id w:val="-309330357"/>
         <w:docPartObj>
           <w:docPartGallery w:val="Table of Contents"/>
@@ -274,16 +283,9 @@
       </w:sdtPr>
       <w:sdtEndPr>
         <w:rPr>
-          <w:rFonts w:asciiTheme="minorHAnsi" w:eastAsiaTheme="minorHAnsi" w:hAnsiTheme="minorHAnsi" w:cstheme="minorBidi"/>
           <w:b/>
           <w:bCs/>
           <w:noProof/>
-          <w:color w:val="auto"/>
-          <w:kern w:val="2"/>
-          <w:sz w:val="22"/>
-          <w:szCs w:val="22"/>
-          <w:lang w:val="sr-Latn-BA"/>
-          <w14:ligatures w14:val="standardContextual"/>
         </w:rPr>
       </w:sdtEndPr>
       <w:sdtContent>
@@ -319,7 +321,7 @@
           <w:r>
             <w:fldChar w:fldCharType="separate"/>
           </w:r>
-          <w:hyperlink w:anchor="_Toc152621796" w:history="1">
+          <w:hyperlink w:anchor="_Toc152660693" w:history="1">
             <w:r>
               <w:rPr>
                 <w:rStyle w:val="Hyperlink"/>
@@ -346,7 +348,7 @@
                 <w:noProof/>
                 <w:webHidden/>
               </w:rPr>
-              <w:instrText xml:space="preserve"> PAGEREF _Toc152621796 \h </w:instrText>
+              <w:instrText xml:space="preserve"> PAGEREF _Toc152660693 \h </w:instrText>
             </w:r>
             <w:r>
               <w:rPr>
@@ -389,7 +391,7 @@
               <w:lang w:eastAsia="sr-Latn-BA"/>
             </w:rPr>
           </w:pPr>
-          <w:hyperlink w:anchor="_Toc152621797" w:history="1">
+          <w:hyperlink w:anchor="_Toc152660694" w:history="1">
             <w:r>
               <w:rPr>
                 <w:rStyle w:val="Hyperlink"/>
@@ -416,7 +418,7 @@
                 <w:noProof/>
                 <w:webHidden/>
               </w:rPr>
-              <w:instrText xml:space="preserve"> PAGEREF _Toc152621797 \h </w:instrText>
+              <w:instrText xml:space="preserve"> PAGEREF _Toc152660694 \h </w:instrText>
             </w:r>
             <w:r>
               <w:rPr>
@@ -459,7 +461,7 @@
               <w:lang w:eastAsia="sr-Latn-BA"/>
             </w:rPr>
           </w:pPr>
-          <w:hyperlink w:anchor="_Toc152621798" w:history="1">
+          <w:hyperlink w:anchor="_Toc152660695" w:history="1">
             <w:r>
               <w:rPr>
                 <w:rStyle w:val="Hyperlink"/>
@@ -486,7 +488,7 @@
                 <w:noProof/>
                 <w:webHidden/>
               </w:rPr>
-              <w:instrText xml:space="preserve"> PAGEREF _Toc152621798 \h </w:instrText>
+              <w:instrText xml:space="preserve"> PAGEREF _Toc152660695 \h </w:instrText>
             </w:r>
             <w:r>
               <w:rPr>
@@ -529,7 +531,7 @@
               <w:lang w:eastAsia="sr-Latn-BA"/>
             </w:rPr>
           </w:pPr>
-          <w:hyperlink w:anchor="_Toc152621799" w:history="1">
+          <w:hyperlink w:anchor="_Toc152660696" w:history="1">
             <w:r>
               <w:rPr>
                 <w:rStyle w:val="Hyperlink"/>
@@ -556,7 +558,7 @@
                 <w:noProof/>
                 <w:webHidden/>
               </w:rPr>
-              <w:instrText xml:space="preserve"> PAGEREF _Toc152621799 \h </w:instrText>
+              <w:instrText xml:space="preserve"> PAGEREF _Toc152660696 \h </w:instrText>
             </w:r>
             <w:r>
               <w:rPr>
@@ -599,7 +601,7 @@
               <w:lang w:eastAsia="sr-Latn-BA"/>
             </w:rPr>
           </w:pPr>
-          <w:hyperlink w:anchor="_Toc152621800" w:history="1">
+          <w:hyperlink w:anchor="_Toc152660697" w:history="1">
             <w:r>
               <w:rPr>
                 <w:rStyle w:val="Hyperlink"/>
@@ -626,7 +628,7 @@
                 <w:noProof/>
                 <w:webHidden/>
               </w:rPr>
-              <w:instrText xml:space="preserve"> PAGEREF _Toc152621800 \h </w:instrText>
+              <w:instrText xml:space="preserve"> PAGEREF _Toc152660697 \h </w:instrText>
             </w:r>
             <w:r>
               <w:rPr>
@@ -669,7 +671,7 @@
               <w:lang w:eastAsia="sr-Latn-BA"/>
             </w:rPr>
           </w:pPr>
-          <w:hyperlink w:anchor="_Toc152621801" w:history="1">
+          <w:hyperlink w:anchor="_Toc152660698" w:history="1">
             <w:r>
               <w:rPr>
                 <w:rStyle w:val="Hyperlink"/>
@@ -696,7 +698,7 @@
                 <w:noProof/>
                 <w:webHidden/>
               </w:rPr>
-              <w:instrText xml:space="preserve"> PAGEREF _Toc152621801 \h </w:instrText>
+              <w:instrText xml:space="preserve"> PAGEREF _Toc152660698 \h </w:instrText>
             </w:r>
             <w:r>
               <w:rPr>
@@ -739,7 +741,7 @@
               <w:lang w:eastAsia="sr-Latn-BA"/>
             </w:rPr>
           </w:pPr>
-          <w:hyperlink w:anchor="_Toc152621802" w:history="1">
+          <w:hyperlink w:anchor="_Toc152660699" w:history="1">
             <w:r>
               <w:rPr>
                 <w:rStyle w:val="Hyperlink"/>
@@ -766,7 +768,7 @@
                 <w:noProof/>
                 <w:webHidden/>
               </w:rPr>
-              <w:instrText xml:space="preserve"> PAGEREF _Toc152621802 \h </w:instrText>
+              <w:instrText xml:space="preserve"> PAGEREF _Toc152660699 \h </w:instrText>
             </w:r>
             <w:r>
               <w:rPr>
@@ -809,7 +811,7 @@
               <w:lang w:eastAsia="sr-Latn-BA"/>
             </w:rPr>
           </w:pPr>
-          <w:hyperlink w:anchor="_Toc152621803" w:history="1">
+          <w:hyperlink w:anchor="_Toc152660700" w:history="1">
             <w:r>
               <w:rPr>
                 <w:rStyle w:val="Hyperlink"/>
@@ -836,7 +838,7 @@
                 <w:noProof/>
                 <w:webHidden/>
               </w:rPr>
-              <w:instrText xml:space="preserve"> PAGEREF _Toc152621803 \h </w:instrText>
+              <w:instrText xml:space="preserve"> PAGEREF _Toc152660700 \h </w:instrText>
             </w:r>
             <w:r>
               <w:rPr>
@@ -879,7 +881,7 @@
               <w:lang w:eastAsia="sr-Latn-BA"/>
             </w:rPr>
           </w:pPr>
-          <w:hyperlink w:anchor="_Toc152621804" w:history="1">
+          <w:hyperlink w:anchor="_Toc152660701" w:history="1">
             <w:r>
               <w:rPr>
                 <w:rStyle w:val="Hyperlink"/>
@@ -906,7 +908,7 @@
                 <w:noProof/>
                 <w:webHidden/>
               </w:rPr>
-              <w:instrText xml:space="preserve"> PAGEREF _Toc152621804 \h </w:instrText>
+              <w:instrText xml:space="preserve"> PAGEREF _Toc152660701 \h </w:instrText>
             </w:r>
             <w:r>
               <w:rPr>
@@ -949,13 +951,13 @@
               <w:lang w:eastAsia="sr-Latn-BA"/>
             </w:rPr>
           </w:pPr>
-          <w:hyperlink w:anchor="_Toc152621805" w:history="1">
+          <w:hyperlink w:anchor="_Toc152660702" w:history="1">
             <w:r>
               <w:rPr>
                 <w:rStyle w:val="Hyperlink"/>
                 <w:noProof/>
               </w:rPr>
-              <w:t>Radnik za kasom</w:t>
+              <w:t>RADNIK ZA KASOM</w:t>
             </w:r>
             <w:r>
               <w:rPr>
@@ -976,7 +978,7 @@
                 <w:noProof/>
                 <w:webHidden/>
               </w:rPr>
-              <w:instrText xml:space="preserve"> PAGEREF _Toc152621805 \h </w:instrText>
+              <w:instrText xml:space="preserve"> PAGEREF _Toc152660702 \h </w:instrText>
             </w:r>
             <w:r>
               <w:rPr>
@@ -1019,7 +1021,7 @@
               <w:lang w:eastAsia="sr-Latn-BA"/>
             </w:rPr>
           </w:pPr>
-          <w:hyperlink w:anchor="_Toc152621806" w:history="1">
+          <w:hyperlink w:anchor="_Toc152660703" w:history="1">
             <w:r>
               <w:rPr>
                 <w:rStyle w:val="Hyperlink"/>
@@ -1046,7 +1048,7 @@
                 <w:noProof/>
                 <w:webHidden/>
               </w:rPr>
-              <w:instrText xml:space="preserve"> PAGEREF _Toc152621806 \h </w:instrText>
+              <w:instrText xml:space="preserve"> PAGEREF _Toc152660703 \h </w:instrText>
             </w:r>
             <w:r>
               <w:rPr>
@@ -1089,7 +1091,7 @@
               <w:lang w:eastAsia="sr-Latn-BA"/>
             </w:rPr>
           </w:pPr>
-          <w:hyperlink w:anchor="_Toc152621807" w:history="1">
+          <w:hyperlink w:anchor="_Toc152660704" w:history="1">
             <w:r>
               <w:rPr>
                 <w:rStyle w:val="Hyperlink"/>
@@ -1116,7 +1118,7 @@
                 <w:noProof/>
                 <w:webHidden/>
               </w:rPr>
-              <w:instrText xml:space="preserve"> PAGEREF _Toc152621807 \h </w:instrText>
+              <w:instrText xml:space="preserve"> PAGEREF _Toc152660704 \h </w:instrText>
             </w:r>
             <w:r>
               <w:rPr>
@@ -1159,13 +1161,13 @@
               <w:lang w:eastAsia="sr-Latn-BA"/>
             </w:rPr>
           </w:pPr>
-          <w:hyperlink w:anchor="_Toc152621808" w:history="1">
+          <w:hyperlink w:anchor="_Toc152660705" w:history="1">
             <w:r>
               <w:rPr>
                 <w:rStyle w:val="Hyperlink"/>
                 <w:noProof/>
               </w:rPr>
-              <w:t>Podešavanja</w:t>
+              <w:t>PODEŠAVANjA</w:t>
             </w:r>
             <w:r>
               <w:rPr>
@@ -1186,7 +1188,7 @@
                 <w:noProof/>
                 <w:webHidden/>
               </w:rPr>
-              <w:instrText xml:space="preserve"> PAGEREF _Toc152621808 \h </w:instrText>
+              <w:instrText xml:space="preserve"> PAGEREF _Toc152660705 \h </w:instrText>
             </w:r>
             <w:r>
               <w:rPr>
@@ -1229,13 +1231,13 @@
               <w:lang w:eastAsia="sr-Latn-BA"/>
             </w:rPr>
           </w:pPr>
-          <w:hyperlink w:anchor="_Toc152621809" w:history="1">
+          <w:hyperlink w:anchor="_Toc152660706" w:history="1">
             <w:r>
               <w:rPr>
                 <w:rStyle w:val="Hyperlink"/>
                 <w:noProof/>
               </w:rPr>
-              <w:t>Odjava</w:t>
+              <w:t>ODJAVA</w:t>
             </w:r>
             <w:r>
               <w:rPr>
@@ -1256,7 +1258,7 @@
                 <w:noProof/>
                 <w:webHidden/>
               </w:rPr>
-              <w:instrText xml:space="preserve"> PAGEREF _Toc152621809 \h </w:instrText>
+              <w:instrText xml:space="preserve"> PAGEREF _Toc152660706 \h </w:instrText>
             </w:r>
             <w:r>
               <w:rPr>
@@ -1320,7 +1322,7 @@
       <w:pPr>
         <w:pStyle w:val="Heading1"/>
       </w:pPr>
-      <w:bookmarkStart w:id="0" w:name="_Toc152621796"/>
+      <w:bookmarkStart w:id="0" w:name="_Toc152660693"/>
       <w:r>
         <w:lastRenderedPageBreak/>
         <w:t>UVOD</w:t>
@@ -1582,7 +1584,7 @@
       <w:pPr>
         <w:pStyle w:val="Heading1"/>
       </w:pPr>
-      <w:bookmarkStart w:id="1" w:name="_Toc152621797"/>
+      <w:bookmarkStart w:id="1" w:name="_Toc152660694"/>
       <w:r>
         <w:lastRenderedPageBreak/>
         <w:t>PRIJAVA NA SISTEM</w:t>
@@ -1603,6 +1605,9 @@
         <w:t xml:space="preserve">                                                   </w:t>
       </w:r>
       <w:r>
+        <w:rPr>
+          <w:noProof/>
+        </w:rPr>
         <w:drawing>
           <wp:inline distT="0" distB="0" distL="0" distR="0" wp14:anchorId="65DBFA90" wp14:editId="43284300">
             <wp:extent cx="2209992" cy="3398815"/>
@@ -1663,7 +1668,7 @@
       <w:pPr>
         <w:pStyle w:val="Heading1"/>
       </w:pPr>
-      <w:bookmarkStart w:id="2" w:name="_Toc152621798"/>
+      <w:bookmarkStart w:id="2" w:name="_Toc152660695"/>
       <w:r>
         <w:lastRenderedPageBreak/>
         <w:t>ADMINISTRATOR</w:t>
@@ -1675,7 +1680,7 @@
       <w:pPr>
         <w:pStyle w:val="Heading2"/>
       </w:pPr>
-      <w:bookmarkStart w:id="3" w:name="_Toc152621799"/>
+      <w:bookmarkStart w:id="3" w:name="_Toc152660696"/>
       <w:r>
         <w:t>Početna stranica</w:t>
       </w:r>
@@ -1688,6 +1693,9 @@
     </w:p>
     <w:p>
       <w:r>
+        <w:rPr>
+          <w:noProof/>
+        </w:rPr>
         <w:drawing>
           <wp:inline distT="0" distB="0" distL="0" distR="0" wp14:anchorId="7575AFF5" wp14:editId="2F3298BF">
             <wp:extent cx="5731510" cy="2992755"/>
@@ -1846,7 +1854,7 @@
       <w:pPr>
         <w:pStyle w:val="Heading2"/>
       </w:pPr>
-      <w:bookmarkStart w:id="4" w:name="_Toc152621800"/>
+      <w:bookmarkStart w:id="4" w:name="_Toc152660697"/>
       <w:r>
         <w:lastRenderedPageBreak/>
         <w:t>Zaposleni</w:t>
@@ -1860,6 +1868,9 @@
     </w:p>
     <w:p>
       <w:r>
+        <w:rPr>
+          <w:noProof/>
+        </w:rPr>
         <w:drawing>
           <wp:inline distT="0" distB="0" distL="0" distR="0" wp14:anchorId="3CBE2AEF" wp14:editId="2988FF33">
             <wp:extent cx="5731510" cy="3003550"/>
@@ -1909,6 +1920,9 @@
     </w:p>
     <w:p>
       <w:r>
+        <w:rPr>
+          <w:noProof/>
+        </w:rPr>
         <w:drawing>
           <wp:inline distT="0" distB="0" distL="0" distR="0" wp14:anchorId="3ED918C2" wp14:editId="0491B654">
             <wp:extent cx="5731510" cy="2990215"/>
@@ -1953,6 +1967,9 @@
     </w:p>
     <w:p>
       <w:r>
+        <w:rPr>
+          <w:noProof/>
+        </w:rPr>
         <w:lastRenderedPageBreak/>
         <w:drawing>
           <wp:inline distT="0" distB="0" distL="0" distR="0" wp14:anchorId="79D2CB12" wp14:editId="73F24620">
@@ -1998,6 +2015,9 @@
     </w:p>
     <w:p>
       <w:r>
+        <w:rPr>
+          <w:noProof/>
+        </w:rPr>
         <w:drawing>
           <wp:inline distT="0" distB="0" distL="0" distR="0" wp14:anchorId="09ECD759" wp14:editId="2583A1EA">
             <wp:extent cx="5731510" cy="500380"/>
@@ -2042,6 +2062,9 @@
     </w:p>
     <w:p>
       <w:r>
+        <w:rPr>
+          <w:noProof/>
+        </w:rPr>
         <w:drawing>
           <wp:inline distT="0" distB="0" distL="0" distR="0" wp14:anchorId="1FCB6658" wp14:editId="5921FAE2">
             <wp:extent cx="3558848" cy="3276884"/>
@@ -2093,6 +2116,9 @@
     </w:p>
     <w:p>
       <w:r>
+        <w:rPr>
+          <w:noProof/>
+        </w:rPr>
         <w:drawing>
           <wp:inline distT="0" distB="0" distL="0" distR="0" wp14:anchorId="78EC1436" wp14:editId="13D04F29">
             <wp:extent cx="2781541" cy="1501270"/>
@@ -2161,7 +2187,7 @@
       <w:pPr>
         <w:pStyle w:val="Heading2"/>
       </w:pPr>
-      <w:bookmarkStart w:id="5" w:name="_Toc152621801"/>
+      <w:bookmarkStart w:id="5" w:name="_Toc152660698"/>
       <w:r>
         <w:lastRenderedPageBreak/>
         <w:t>Prodavnica</w:t>
@@ -2175,6 +2201,9 @@
     </w:p>
     <w:p>
       <w:r>
+        <w:rPr>
+          <w:noProof/>
+        </w:rPr>
         <w:drawing>
           <wp:inline distT="0" distB="0" distL="0" distR="0" wp14:anchorId="5269F2AB" wp14:editId="66961408">
             <wp:extent cx="5731510" cy="2997835"/>
@@ -2219,6 +2248,9 @@
     </w:p>
     <w:p>
       <w:r>
+        <w:rPr>
+          <w:noProof/>
+        </w:rPr>
         <w:drawing>
           <wp:inline distT="0" distB="0" distL="0" distR="0" wp14:anchorId="02CADBE1" wp14:editId="3B61FA5D">
             <wp:extent cx="3673158" cy="4397121"/>
@@ -2270,6 +2302,9 @@
     </w:p>
     <w:p>
       <w:r>
+        <w:rPr>
+          <w:noProof/>
+        </w:rPr>
         <w:drawing>
           <wp:inline distT="0" distB="0" distL="0" distR="0" wp14:anchorId="66276BB4" wp14:editId="115BC0C5">
             <wp:extent cx="3673158" cy="4397121"/>
@@ -2319,6 +2354,9 @@
     </w:p>
     <w:p>
       <w:r>
+        <w:rPr>
+          <w:noProof/>
+        </w:rPr>
         <w:drawing>
           <wp:inline distT="0" distB="0" distL="0" distR="0" wp14:anchorId="57B3F81A" wp14:editId="2E41DAA8">
             <wp:extent cx="2834886" cy="1501270"/>
@@ -2371,6 +2409,9 @@
     </w:p>
     <w:p>
       <w:r>
+        <w:rPr>
+          <w:noProof/>
+        </w:rPr>
         <w:lastRenderedPageBreak/>
         <w:drawing>
           <wp:inline distT="0" distB="0" distL="0" distR="0" wp14:anchorId="22BEDC96" wp14:editId="3ABE7FEF">
@@ -2419,6 +2460,9 @@
     </w:p>
     <w:p>
       <w:r>
+        <w:rPr>
+          <w:noProof/>
+        </w:rPr>
         <w:drawing>
           <wp:inline distT="0" distB="0" distL="0" distR="0" wp14:anchorId="0DE76354" wp14:editId="44078AA0">
             <wp:extent cx="5731510" cy="3046730"/>
@@ -2476,6 +2520,9 @@
     </w:p>
     <w:p>
       <w:r>
+        <w:rPr>
+          <w:noProof/>
+        </w:rPr>
         <w:drawing>
           <wp:inline distT="0" distB="0" distL="0" distR="0" wp14:anchorId="30412FCE" wp14:editId="2CB14C1A">
             <wp:extent cx="5731510" cy="3046730"/>
@@ -2523,6 +2570,9 @@
     </w:p>
     <w:p>
       <w:r>
+        <w:rPr>
+          <w:noProof/>
+        </w:rPr>
         <w:drawing>
           <wp:inline distT="0" distB="0" distL="0" distR="0" wp14:anchorId="68EF819B" wp14:editId="474BFCE9">
             <wp:extent cx="4580017" cy="3734124"/>
@@ -2572,7 +2622,7 @@
       <w:pPr>
         <w:pStyle w:val="Heading2"/>
       </w:pPr>
-      <w:bookmarkStart w:id="6" w:name="_Toc152621802"/>
+      <w:bookmarkStart w:id="6" w:name="_Toc152660699"/>
       <w:r>
         <w:lastRenderedPageBreak/>
         <w:t>Proizvođač</w:t>
@@ -2586,6 +2636,9 @@
     </w:p>
     <w:p>
       <w:r>
+        <w:rPr>
+          <w:noProof/>
+        </w:rPr>
         <w:drawing>
           <wp:inline distT="0" distB="0" distL="0" distR="0" wp14:anchorId="3F678000" wp14:editId="745EC051">
             <wp:extent cx="5731510" cy="3046730"/>
@@ -2639,6 +2692,9 @@
     </w:p>
     <w:p>
       <w:r>
+        <w:rPr>
+          <w:noProof/>
+        </w:rPr>
         <w:drawing>
           <wp:inline distT="0" distB="0" distL="0" distR="0" wp14:anchorId="399053B6" wp14:editId="70E84993">
             <wp:extent cx="3177815" cy="1966130"/>
@@ -2695,6 +2751,9 @@
     </w:p>
     <w:p>
       <w:r>
+        <w:rPr>
+          <w:noProof/>
+        </w:rPr>
         <w:drawing>
           <wp:inline distT="0" distB="0" distL="0" distR="0" wp14:anchorId="0BCFADE9" wp14:editId="394F7E9D">
             <wp:extent cx="3177815" cy="1966130"/>
@@ -2740,6 +2799,9 @@
     </w:p>
     <w:p>
       <w:r>
+        <w:rPr>
+          <w:noProof/>
+        </w:rPr>
         <w:drawing>
           <wp:inline distT="0" distB="0" distL="0" distR="0" wp14:anchorId="0BA4D31C" wp14:editId="4D43903E">
             <wp:extent cx="2872989" cy="1577477"/>
@@ -2804,7 +2866,7 @@
       <w:pPr>
         <w:pStyle w:val="Heading2"/>
       </w:pPr>
-      <w:bookmarkStart w:id="7" w:name="_Toc152621803"/>
+      <w:bookmarkStart w:id="7" w:name="_Toc152660700"/>
       <w:r>
         <w:lastRenderedPageBreak/>
         <w:t>Dobavljač</w:t>
@@ -2818,6 +2880,9 @@
     </w:p>
     <w:p>
       <w:r>
+        <w:rPr>
+          <w:noProof/>
+        </w:rPr>
         <w:drawing>
           <wp:inline distT="0" distB="0" distL="0" distR="0" wp14:anchorId="0BED4718" wp14:editId="035C3AB7">
             <wp:extent cx="5731510" cy="3046730"/>
@@ -2862,6 +2927,9 @@
     </w:p>
     <w:p>
       <w:r>
+        <w:rPr>
+          <w:noProof/>
+        </w:rPr>
         <w:drawing>
           <wp:inline distT="0" distB="0" distL="0" distR="0" wp14:anchorId="7F9DCD23" wp14:editId="63D3BF42">
             <wp:extent cx="3177815" cy="1966130"/>
@@ -2912,6 +2980,9 @@
     </w:p>
     <w:p>
       <w:r>
+        <w:rPr>
+          <w:noProof/>
+        </w:rPr>
         <w:drawing>
           <wp:inline distT="0" distB="0" distL="0" distR="0" wp14:anchorId="740CC49F" wp14:editId="28DFFC0D">
             <wp:extent cx="3177815" cy="1966130"/>
@@ -2957,6 +3028,9 @@
     </w:p>
     <w:p>
       <w:r>
+        <w:rPr>
+          <w:noProof/>
+        </w:rPr>
         <w:drawing>
           <wp:inline distT="0" distB="0" distL="0" distR="0" wp14:anchorId="7D0B76FF" wp14:editId="3BE0FCDD">
             <wp:extent cx="2872989" cy="1577477"/>
@@ -3025,7 +3099,7 @@
       <w:pPr>
         <w:pStyle w:val="Heading2"/>
       </w:pPr>
-      <w:bookmarkStart w:id="8" w:name="_Toc152621804"/>
+      <w:bookmarkStart w:id="8" w:name="_Toc152660701"/>
       <w:r>
         <w:lastRenderedPageBreak/>
         <w:t>Kategorija</w:t>
@@ -3039,6 +3113,9 @@
     </w:p>
     <w:p>
       <w:r>
+        <w:rPr>
+          <w:noProof/>
+        </w:rPr>
         <w:drawing>
           <wp:inline distT="0" distB="0" distL="0" distR="0" wp14:anchorId="5D42AC5D" wp14:editId="428E34E3">
             <wp:extent cx="5731510" cy="3046730"/>
@@ -3086,6 +3163,9 @@
     </w:p>
     <w:p>
       <w:r>
+        <w:rPr>
+          <w:noProof/>
+        </w:rPr>
         <w:drawing>
           <wp:inline distT="0" distB="0" distL="0" distR="0" wp14:anchorId="5AEA0F3E" wp14:editId="6057AC91">
             <wp:extent cx="3284505" cy="1280271"/>
@@ -3130,6 +3210,9 @@
     </w:p>
     <w:p>
       <w:r>
+        <w:rPr>
+          <w:noProof/>
+        </w:rPr>
         <w:drawing>
           <wp:inline distT="0" distB="0" distL="0" distR="0" wp14:anchorId="2E39B343" wp14:editId="769EE315">
             <wp:extent cx="3284505" cy="1280271"/>
@@ -3175,10 +3258,10 @@
       <w:pPr>
         <w:pStyle w:val="Heading1"/>
       </w:pPr>
-      <w:bookmarkStart w:id="9" w:name="_Toc152621805"/>
+      <w:bookmarkStart w:id="9" w:name="_Toc152660702"/>
       <w:r>
         <w:lastRenderedPageBreak/>
-        <w:t>Radnik za kasom</w:t>
+        <w:t>RADNIK ZA KASOM</w:t>
       </w:r>
       <w:bookmarkEnd w:id="9"/>
     </w:p>
@@ -3187,7 +3270,7 @@
       <w:pPr>
         <w:pStyle w:val="Heading2"/>
       </w:pPr>
-      <w:bookmarkStart w:id="10" w:name="_Toc152621806"/>
+      <w:bookmarkStart w:id="10" w:name="_Toc152660703"/>
       <w:r>
         <w:t>Početna stranica</w:t>
       </w:r>
@@ -3200,6 +3283,9 @@
     </w:p>
     <w:p>
       <w:r>
+        <w:rPr>
+          <w:noProof/>
+        </w:rPr>
         <w:drawing>
           <wp:inline distT="0" distB="0" distL="0" distR="0" wp14:anchorId="46B585B8" wp14:editId="057B06C9">
             <wp:extent cx="5731510" cy="3046730"/>
@@ -3297,7 +3383,7 @@
       <w:pPr>
         <w:pStyle w:val="Heading2"/>
       </w:pPr>
-      <w:bookmarkStart w:id="11" w:name="_Toc152621807"/>
+      <w:bookmarkStart w:id="11" w:name="_Toc152660704"/>
       <w:r>
         <w:lastRenderedPageBreak/>
         <w:t>Prodavnica</w:t>
@@ -3311,6 +3397,9 @@
     </w:p>
     <w:p>
       <w:r>
+        <w:rPr>
+          <w:noProof/>
+        </w:rPr>
         <w:drawing>
           <wp:inline distT="0" distB="0" distL="0" distR="0" wp14:anchorId="21451068" wp14:editId="3C3D9F3C">
             <wp:extent cx="5731510" cy="3044825"/>
@@ -3355,6 +3444,9 @@
     </w:p>
     <w:p>
       <w:r>
+        <w:rPr>
+          <w:noProof/>
+        </w:rPr>
         <w:drawing>
           <wp:inline distT="0" distB="0" distL="0" distR="0" wp14:anchorId="57D5FFE2" wp14:editId="333B057F">
             <wp:extent cx="5731510" cy="3046730"/>
@@ -3409,6 +3501,9 @@
     </w:p>
     <w:p>
       <w:r>
+        <w:rPr>
+          <w:noProof/>
+        </w:rPr>
         <w:drawing>
           <wp:inline distT="0" distB="0" distL="0" distR="0" wp14:anchorId="566AFF5A" wp14:editId="2CD63BA6">
             <wp:extent cx="5731510" cy="3046730"/>
@@ -3453,6 +3548,9 @@
     </w:p>
     <w:p>
       <w:r>
+        <w:rPr>
+          <w:noProof/>
+        </w:rPr>
         <w:drawing>
           <wp:inline distT="0" distB="0" distL="0" distR="0" wp14:anchorId="1670451D" wp14:editId="6C183523">
             <wp:extent cx="1234547" cy="1417443"/>
@@ -3514,6 +3612,9 @@
     </w:p>
     <w:p>
       <w:r>
+        <w:rPr>
+          <w:noProof/>
+        </w:rPr>
         <w:drawing>
           <wp:inline distT="0" distB="0" distL="0" distR="0" wp14:anchorId="71785E3B" wp14:editId="14A101E6">
             <wp:extent cx="5731510" cy="3046730"/>
@@ -3561,6 +3662,9 @@
     </w:p>
     <w:p>
       <w:r>
+        <w:rPr>
+          <w:noProof/>
+        </w:rPr>
         <w:drawing>
           <wp:inline distT="0" distB="0" distL="0" distR="0" wp14:anchorId="527807CB" wp14:editId="61CFD6F4">
             <wp:extent cx="4122777" cy="3734124"/>
@@ -3606,9 +3710,9 @@
       <w:pPr>
         <w:pStyle w:val="Heading1"/>
       </w:pPr>
-      <w:bookmarkStart w:id="12" w:name="_Toc152621808"/>
-      <w:r>
-        <w:t>Podešavanja</w:t>
+      <w:bookmarkStart w:id="12" w:name="_Toc152660705"/>
+      <w:r>
+        <w:t>PODEŠAVANjA</w:t>
       </w:r>
       <w:bookmarkEnd w:id="12"/>
     </w:p>
@@ -3619,6 +3723,9 @@
     </w:p>
     <w:p>
       <w:r>
+        <w:rPr>
+          <w:noProof/>
+        </w:rPr>
         <w:drawing>
           <wp:inline distT="0" distB="0" distL="0" distR="0" wp14:anchorId="08EE6104" wp14:editId="3C0C7E9E">
             <wp:extent cx="5731510" cy="3046730"/>
@@ -3663,6 +3770,9 @@
     </w:p>
     <w:p>
       <w:r>
+        <w:rPr>
+          <w:noProof/>
+        </w:rPr>
         <w:drawing>
           <wp:inline distT="0" distB="0" distL="0" distR="0" wp14:anchorId="466234A9" wp14:editId="408B1940">
             <wp:extent cx="5731510" cy="3775075"/>
@@ -3711,6 +3821,9 @@
     </w:p>
     <w:p>
       <w:r>
+        <w:rPr>
+          <w:noProof/>
+        </w:rPr>
         <w:drawing>
           <wp:inline distT="0" distB="0" distL="0" distR="0" wp14:anchorId="33548EA2" wp14:editId="4DF0A349">
             <wp:extent cx="5731510" cy="3768090"/>
@@ -3755,6 +3868,9 @@
     </w:p>
     <w:p>
       <w:r>
+        <w:rPr>
+          <w:noProof/>
+        </w:rPr>
         <w:drawing>
           <wp:inline distT="0" distB="0" distL="0" distR="0" wp14:anchorId="23B4F778" wp14:editId="70868929">
             <wp:extent cx="5731510" cy="2499995"/>
@@ -3805,6 +3921,9 @@
     </w:p>
     <w:p>
       <w:r>
+        <w:rPr>
+          <w:noProof/>
+        </w:rPr>
         <w:drawing>
           <wp:inline distT="0" distB="0" distL="0" distR="0" wp14:anchorId="7448F08A" wp14:editId="2D40C7B5">
             <wp:extent cx="2270957" cy="3101609"/>
@@ -3849,6 +3968,9 @@
     </w:p>
     <w:p>
       <w:r>
+        <w:rPr>
+          <w:noProof/>
+        </w:rPr>
         <w:drawing>
           <wp:inline distT="0" distB="0" distL="0" distR="0" wp14:anchorId="293A420C" wp14:editId="3B04914A">
             <wp:extent cx="4397121" cy="3284505"/>
@@ -3902,6 +4024,9 @@
     </w:p>
     <w:p>
       <w:r>
+        <w:rPr>
+          <w:noProof/>
+        </w:rPr>
         <w:drawing>
           <wp:inline distT="0" distB="0" distL="0" distR="0" wp14:anchorId="39468FF0" wp14:editId="630CABAC">
             <wp:extent cx="5731510" cy="2430780"/>
@@ -3950,9 +4075,9 @@
       <w:pPr>
         <w:pStyle w:val="Heading1"/>
       </w:pPr>
-      <w:bookmarkStart w:id="13" w:name="_Toc152621809"/>
-      <w:r>
-        <w:t>Odjava</w:t>
+      <w:bookmarkStart w:id="13" w:name="_Toc152660706"/>
+      <w:r>
+        <w:t>ODJAVA</w:t>
       </w:r>
       <w:bookmarkEnd w:id="13"/>
     </w:p>
@@ -3963,6 +4088,9 @@
     </w:p>
     <w:p>
       <w:r>
+        <w:rPr>
+          <w:noProof/>
+        </w:rPr>
         <w:drawing>
           <wp:inline distT="0" distB="0" distL="0" distR="0" wp14:anchorId="7822DC3E" wp14:editId="6C6832E7">
             <wp:extent cx="1653683" cy="365792"/>
